--- a/Csomagok.docx
+++ b/Csomagok.docx
@@ -29,73 +29,24 @@
           <w:szCs w:val="40"/>
           <w:u w:val="single"/>
         </w:rPr>
-        <w:t xml:space="preserve">Alap </w:t>
-      </w:r>
-      <w:proofErr w:type="gramStart"/>
-      <w:r>
-        <w:rPr>
-          <w:b/>
-          <w:bCs/>
-          <w:sz w:val="40"/>
-          <w:szCs w:val="40"/>
-          <w:u w:val="single"/>
-        </w:rPr>
-        <w:t>Csomag :</w:t>
-      </w:r>
-      <w:proofErr w:type="gramEnd"/>
+        <w:t>Alap Csomag :</w:t>
+      </w:r>
     </w:p>
     <w:p/>
     <w:p>
       <w:r>
-        <w:t xml:space="preserve">kis </w:t>
-      </w:r>
-      <w:proofErr w:type="spellStart"/>
-      <w:r>
-        <w:t>landing</w:t>
-      </w:r>
-      <w:proofErr w:type="spellEnd"/>
-      <w:r>
-        <w:t xml:space="preserve"> </w:t>
-      </w:r>
-      <w:proofErr w:type="spellStart"/>
-      <w:proofErr w:type="gramStart"/>
-      <w:r>
-        <w:t>pagekt</w:t>
-      </w:r>
-      <w:proofErr w:type="spellEnd"/>
-      <w:r>
-        <w:t>,  kiváló</w:t>
-      </w:r>
-      <w:proofErr w:type="gramEnd"/>
-      <w:r>
-        <w:t xml:space="preserve"> lehetőség portfolió </w:t>
-      </w:r>
-      <w:proofErr w:type="spellStart"/>
-      <w:r>
-        <w:t>oldalkohoz</w:t>
-      </w:r>
-      <w:proofErr w:type="spellEnd"/>
-      <w:r>
-        <w:t xml:space="preserve">, egyéni </w:t>
-      </w:r>
-      <w:proofErr w:type="spellStart"/>
-      <w:r>
-        <w:t>válalkozók</w:t>
-      </w:r>
-      <w:proofErr w:type="spellEnd"/>
-      <w:r>
-        <w:t xml:space="preserve"> kis </w:t>
-      </w:r>
-      <w:proofErr w:type="spellStart"/>
-      <w:r>
-        <w:t>válalkozások</w:t>
-      </w:r>
-      <w:proofErr w:type="spellEnd"/>
-      <w:r>
-        <w:t xml:space="preserve"> számra </w:t>
-      </w:r>
-    </w:p>
-    <w:p/>
+        <w:t xml:space="preserve">kis landing pagekt,  kiváló lehetőség portfolió oldalkohoz, egyéni válalkozók kis válalkozások számra </w:t>
+      </w:r>
+      <w:r>
+        <w:br/>
+        <w:t>A csomaggal lwordpress alapú oldalak készítésére a</w:t>
+      </w:r>
+    </w:p>
+    <w:p>
+      <w:r>
+        <w:t>A csmag tartalma :</w:t>
+      </w:r>
+    </w:p>
     <w:p/>
     <w:p>
       <w:pPr>
@@ -107,18 +58,43 @@
           <w:u w:val="single"/>
         </w:rPr>
       </w:pPr>
-      <w:proofErr w:type="spellStart"/>
-      <w:r>
-        <w:t>Domain</w:t>
-      </w:r>
-      <w:proofErr w:type="spellEnd"/>
-      <w:r>
-        <w:t xml:space="preserve"> név regisztráció (2 évre) (www.cégnév.hu)</w:t>
-      </w:r>
-    </w:p>
-    <w:p>
-      <w:r>
-        <w:t>1 éves Tárhely szolgáltatás + E-mail címek + Statisztika + Biztonsági mentés</w:t>
+      <w:r>
+        <w:t xml:space="preserve">Domain név regisztráció (2 évre) </w:t>
+      </w:r>
+    </w:p>
+    <w:p>
+      <w:r>
+        <w:t>1 éves Tárhely szolgáltatás</w:t>
+      </w:r>
+      <w:r>
+        <w:t xml:space="preserve"> amelyhez jár saját</w:t>
+      </w:r>
+      <w:r>
+        <w:t xml:space="preserve"> E-mail címek</w:t>
+      </w:r>
+      <w:r>
+        <w:t>,</w:t>
+      </w:r>
+      <w:r>
+        <w:t xml:space="preserve"> </w:t>
+      </w:r>
+      <w:r>
+        <w:t>s</w:t>
+      </w:r>
+      <w:r>
+        <w:t>tatisztika</w:t>
+      </w:r>
+      <w:r>
+        <w:t>i adatok és</w:t>
+      </w:r>
+      <w:r>
+        <w:t xml:space="preserve"> </w:t>
+      </w:r>
+      <w:r>
+        <w:t>b</w:t>
+      </w:r>
+      <w:r>
+        <w:t>iztonsági mentés</w:t>
       </w:r>
     </w:p>
     <w:p>
@@ -133,10 +109,7 @@
     </w:p>
     <w:p>
       <w:r>
-        <w:t>T</w:t>
-      </w:r>
-      <w:r>
-        <w:t>artalomfeltöltés, szövegek formázás, képek felrakása</w:t>
+        <w:t>Tartalomfeltöltés, szövegek formázás, képek felrakása</w:t>
       </w:r>
     </w:p>
     <w:p>
@@ -161,54 +134,22 @@
     </w:p>
     <w:p>
       <w:r>
-        <w:t xml:space="preserve">    5 db minőségi hivatkozás (</w:t>
-      </w:r>
-      <w:proofErr w:type="spellStart"/>
-      <w:r>
-        <w:t>domain</w:t>
-      </w:r>
-      <w:proofErr w:type="spellEnd"/>
-      <w:r>
-        <w:t xml:space="preserve"> DA 10-19)</w:t>
-      </w:r>
-    </w:p>
-    <w:p>
-      <w:r>
-        <w:t xml:space="preserve">    3 db minőségi hivatkozás (</w:t>
-      </w:r>
-      <w:proofErr w:type="spellStart"/>
-      <w:r>
-        <w:t>domain</w:t>
-      </w:r>
-      <w:proofErr w:type="spellEnd"/>
-      <w:r>
-        <w:t xml:space="preserve"> DA 20-25)</w:t>
-      </w:r>
-    </w:p>
-    <w:p>
-      <w:r>
-        <w:t xml:space="preserve">    2 db prémium hivatkozás (</w:t>
-      </w:r>
-      <w:proofErr w:type="spellStart"/>
-      <w:r>
-        <w:t>domain</w:t>
-      </w:r>
-      <w:proofErr w:type="spellEnd"/>
-      <w:r>
-        <w:t xml:space="preserve"> DA 26-30)</w:t>
-      </w:r>
-    </w:p>
-    <w:p>
-      <w:r>
-        <w:t xml:space="preserve">    Minden oldalhoz egyedileg rendelhető </w:t>
-      </w:r>
-      <w:proofErr w:type="spellStart"/>
-      <w:r>
-        <w:t>url</w:t>
-      </w:r>
-      <w:proofErr w:type="spellEnd"/>
-      <w:r>
-        <w:t>, leírás és kulcsszavak</w:t>
+        <w:t xml:space="preserve">    5 db minőségi hivatkozás (domain DA 10-19)</w:t>
+      </w:r>
+    </w:p>
+    <w:p>
+      <w:r>
+        <w:t xml:space="preserve">    3 db minőségi hivatkozás (domain DA 20-25)</w:t>
+      </w:r>
+    </w:p>
+    <w:p>
+      <w:r>
+        <w:t xml:space="preserve">    2 db prémium hivatkozás (domain DA 26-30)</w:t>
+      </w:r>
+    </w:p>
+    <w:p>
+      <w:r>
+        <w:t xml:space="preserve">    Minden oldalhoz egyedileg rendelhető url, leírás és kulcsszavak</w:t>
       </w:r>
     </w:p>
     <w:p>
@@ -218,23 +159,7 @@
     </w:p>
     <w:p>
       <w:r>
-        <w:t>Látogatói statisztika (</w:t>
-      </w:r>
-      <w:proofErr w:type="spellStart"/>
-      <w:r>
-        <w:t>google</w:t>
-      </w:r>
-      <w:proofErr w:type="spellEnd"/>
-      <w:r>
-        <w:t xml:space="preserve"> </w:t>
-      </w:r>
-      <w:proofErr w:type="spellStart"/>
-      <w:r>
-        <w:t>analytics</w:t>
-      </w:r>
-      <w:proofErr w:type="spellEnd"/>
-      <w:r>
-        <w:t>)</w:t>
+        <w:t>Látogatói statisztika (google analytics)</w:t>
       </w:r>
     </w:p>
     <w:p>
@@ -271,20 +196,8 @@
           <w:szCs w:val="40"/>
           <w:u w:val="single"/>
         </w:rPr>
-        <w:t xml:space="preserve"> </w:t>
-      </w:r>
-      <w:proofErr w:type="gramStart"/>
-      <w:r>
-        <w:rPr>
-          <w:b/>
-          <w:bCs/>
-          <w:sz w:val="40"/>
-          <w:szCs w:val="40"/>
-          <w:u w:val="single"/>
-        </w:rPr>
-        <w:t>Csomag :</w:t>
-      </w:r>
-      <w:proofErr w:type="gramEnd"/>
+        <w:t xml:space="preserve"> Csomag :</w:t>
+      </w:r>
     </w:p>
     <w:p>
       <w:pPr>
@@ -298,36 +211,12 @@
           <w:sz w:val="28"/>
           <w:szCs w:val="28"/>
         </w:rPr>
-        <w:t xml:space="preserve">Remek lehetőség, blogoknak, több menü </w:t>
-      </w:r>
-      <w:proofErr w:type="spellStart"/>
-      <w:r>
-        <w:rPr>
-          <w:sz w:val="28"/>
-          <w:szCs w:val="28"/>
-        </w:rPr>
-        <w:t>lehetúséget</w:t>
-      </w:r>
-      <w:proofErr w:type="spellEnd"/>
-      <w:r>
-        <w:rPr>
-          <w:sz w:val="28"/>
-          <w:szCs w:val="28"/>
-        </w:rPr>
-        <w:t xml:space="preserve"> igénylő kis és közép vállalkozásoknak </w:t>
-      </w:r>
-    </w:p>
-    <w:p>
-      <w:r>
-        <w:t xml:space="preserve">    </w:t>
-      </w:r>
-      <w:proofErr w:type="spellStart"/>
-      <w:r>
-        <w:t>Domain</w:t>
-      </w:r>
-      <w:proofErr w:type="spellEnd"/>
-      <w:r>
-        <w:t xml:space="preserve"> név regisztráció (2 évre) (www.cégnév.hu)</w:t>
+        <w:t xml:space="preserve">Remek lehetőség, blogoknak, több menü lehetúséget igénylő kis és közép vállalkozásoknak </w:t>
+      </w:r>
+    </w:p>
+    <w:p>
+      <w:r>
+        <w:t xml:space="preserve">    Domain név regisztráció (2 évre) (www.cégnév.hu)</w:t>
       </w:r>
     </w:p>
     <w:p>
@@ -362,23 +251,7 @@
     </w:p>
     <w:p>
       <w:r>
-        <w:t xml:space="preserve">    Képgaléria programozása a referenciákhoz (a képek mappákba sorolhatók, referencia </w:t>
-      </w:r>
-      <w:proofErr w:type="spellStart"/>
-      <w:r>
-        <w:t>munkánként</w:t>
-      </w:r>
-      <w:proofErr w:type="spellEnd"/>
-      <w:r>
-        <w:t xml:space="preserve"> vagy </w:t>
-      </w:r>
-      <w:proofErr w:type="spellStart"/>
-      <w:r>
-        <w:t>témánként</w:t>
-      </w:r>
-      <w:proofErr w:type="spellEnd"/>
-      <w:r>
-        <w:t>)</w:t>
+        <w:t xml:space="preserve">    Képgaléria programozása a referenciákhoz (a képek mappákba sorolhatók, referencia munkánként vagy témánként)</w:t>
       </w:r>
     </w:p>
     <w:p>
@@ -408,67 +281,27 @@
     </w:p>
     <w:p>
       <w:r>
-        <w:t xml:space="preserve">        5 db hivatkozás (</w:t>
-      </w:r>
-      <w:proofErr w:type="spellStart"/>
-      <w:r>
-        <w:t>domain</w:t>
-      </w:r>
-      <w:proofErr w:type="spellEnd"/>
-      <w:r>
-        <w:t xml:space="preserve"> DA 10-19)</w:t>
-      </w:r>
-    </w:p>
-    <w:p>
-      <w:r>
-        <w:t xml:space="preserve">        8 db minőségi hivatkozás (</w:t>
-      </w:r>
-      <w:proofErr w:type="spellStart"/>
-      <w:r>
-        <w:t>domain</w:t>
-      </w:r>
-      <w:proofErr w:type="spellEnd"/>
-      <w:r>
-        <w:t xml:space="preserve"> DA 20-25)</w:t>
-      </w:r>
-    </w:p>
-    <w:p>
-      <w:r>
-        <w:t xml:space="preserve">        6 db prémium hivatkozás (</w:t>
-      </w:r>
-      <w:proofErr w:type="spellStart"/>
-      <w:r>
-        <w:t>domain</w:t>
-      </w:r>
-      <w:proofErr w:type="spellEnd"/>
-      <w:r>
-        <w:t xml:space="preserve"> DA 26-30)</w:t>
-      </w:r>
-    </w:p>
-    <w:p>
-      <w:r>
-        <w:t xml:space="preserve">        1 db extra hivatkozás (</w:t>
-      </w:r>
-      <w:proofErr w:type="spellStart"/>
-      <w:r>
-        <w:t>domain</w:t>
-      </w:r>
-      <w:proofErr w:type="spellEnd"/>
-      <w:r>
-        <w:t xml:space="preserve"> DA 31-40)</w:t>
-      </w:r>
-    </w:p>
-    <w:p>
-      <w:r>
-        <w:t xml:space="preserve">        Minden oldalhoz egyedileg rendelhető </w:t>
-      </w:r>
-      <w:proofErr w:type="spellStart"/>
-      <w:r>
-        <w:t>url</w:t>
-      </w:r>
-      <w:proofErr w:type="spellEnd"/>
-      <w:r>
-        <w:t>, leírás és kulcsszavak</w:t>
+        <w:t xml:space="preserve">        5 db hivatkozás (domain DA 10-19)</w:t>
+      </w:r>
+    </w:p>
+    <w:p>
+      <w:r>
+        <w:t xml:space="preserve">        8 db minőségi hivatkozás (domain DA 20-25)</w:t>
+      </w:r>
+    </w:p>
+    <w:p>
+      <w:r>
+        <w:t xml:space="preserve">        6 db prémium hivatkozás (domain DA 26-30)</w:t>
+      </w:r>
+    </w:p>
+    <w:p>
+      <w:r>
+        <w:t xml:space="preserve">        1 db extra hivatkozás (domain DA 31-40)</w:t>
+      </w:r>
+    </w:p>
+    <w:p>
+      <w:r>
+        <w:t xml:space="preserve">        Minden oldalhoz egyedileg rendelhető url, leírás és kulcsszavak</w:t>
       </w:r>
     </w:p>
     <w:p>
@@ -478,49 +311,17 @@
     </w:p>
     <w:p>
       <w:r>
-        <w:t xml:space="preserve">    Látogatói statisztika (</w:t>
-      </w:r>
-      <w:proofErr w:type="spellStart"/>
-      <w:r>
-        <w:t>google</w:t>
-      </w:r>
-      <w:proofErr w:type="spellEnd"/>
-      <w:r>
-        <w:t xml:space="preserve"> </w:t>
-      </w:r>
-      <w:proofErr w:type="spellStart"/>
-      <w:r>
-        <w:t>analytics</w:t>
-      </w:r>
-      <w:proofErr w:type="spellEnd"/>
-      <w:r>
-        <w:t>)</w:t>
-      </w:r>
-    </w:p>
-    <w:p>
-      <w:r>
-        <w:t xml:space="preserve">    Google </w:t>
-      </w:r>
-      <w:proofErr w:type="spellStart"/>
-      <w:r>
-        <w:t>Maps</w:t>
-      </w:r>
-      <w:proofErr w:type="spellEnd"/>
-      <w:r>
-        <w:t xml:space="preserve"> (Google térkép) megjelenítés</w:t>
-      </w:r>
-    </w:p>
-    <w:p>
-      <w:r>
-        <w:t xml:space="preserve">    Ajándék 30.000 Ft értékű Google </w:t>
-      </w:r>
-      <w:proofErr w:type="spellStart"/>
-      <w:r>
-        <w:t>Adwords</w:t>
-      </w:r>
-      <w:proofErr w:type="spellEnd"/>
-      <w:r>
-        <w:t xml:space="preserve"> hirdetési lehetőség, kampány beállítással</w:t>
+        <w:t xml:space="preserve">    Látogatói statisztika (google analytics)</w:t>
+      </w:r>
+    </w:p>
+    <w:p>
+      <w:r>
+        <w:t xml:space="preserve">    Google Maps (Google térkép) megjelenítés</w:t>
+      </w:r>
+    </w:p>
+    <w:p>
+      <w:r>
+        <w:t xml:space="preserve">    Ajándék 30.000 Ft értékű Google Adwords hirdetési lehetőség, kampány beállítással</w:t>
       </w:r>
     </w:p>
     <w:p>
@@ -557,20 +358,8 @@
           <w:szCs w:val="40"/>
           <w:u w:val="single"/>
         </w:rPr>
-        <w:t xml:space="preserve"> </w:t>
-      </w:r>
-      <w:proofErr w:type="gramStart"/>
-      <w:r>
-        <w:rPr>
-          <w:b/>
-          <w:bCs/>
-          <w:sz w:val="40"/>
-          <w:szCs w:val="40"/>
-          <w:u w:val="single"/>
-        </w:rPr>
-        <w:t>Csomag :</w:t>
-      </w:r>
-      <w:proofErr w:type="gramEnd"/>
+        <w:t xml:space="preserve"> Csomag :</w:t>
+      </w:r>
     </w:p>
     <w:p/>
     <w:p>
@@ -592,15 +381,7 @@
     </w:p>
     <w:p>
       <w:r>
-        <w:t xml:space="preserve">    Beszédes </w:t>
-      </w:r>
-      <w:proofErr w:type="spellStart"/>
-      <w:r>
-        <w:t>domainnév</w:t>
-      </w:r>
-      <w:proofErr w:type="spellEnd"/>
-      <w:r>
-        <w:t xml:space="preserve"> választás</w:t>
+        <w:t xml:space="preserve">    Beszédes domainnév választás</w:t>
       </w:r>
     </w:p>
     <w:p>
@@ -635,15 +416,7 @@
     </w:p>
     <w:p>
       <w:r>
-        <w:t xml:space="preserve">    Google </w:t>
-      </w:r>
-      <w:proofErr w:type="spellStart"/>
-      <w:r>
-        <w:t>Analytics</w:t>
-      </w:r>
-      <w:proofErr w:type="spellEnd"/>
-      <w:r>
-        <w:t xml:space="preserve"> fiók készítése, a kód beillesztése</w:t>
+        <w:t xml:space="preserve">    Google Analytics fiók készítése, a kód beillesztése</w:t>
       </w:r>
     </w:p>
     <w:p>
@@ -658,23 +431,7 @@
     </w:p>
     <w:p>
       <w:r>
-        <w:t xml:space="preserve">    Google </w:t>
-      </w:r>
-      <w:proofErr w:type="spellStart"/>
-      <w:r>
-        <w:t>Ads</w:t>
-      </w:r>
-      <w:proofErr w:type="spellEnd"/>
-      <w:r>
-        <w:t xml:space="preserve"> (</w:t>
-      </w:r>
-      <w:proofErr w:type="spellStart"/>
-      <w:r>
-        <w:t>Adwords</w:t>
-      </w:r>
-      <w:proofErr w:type="spellEnd"/>
-      <w:r>
-        <w:t>) kampány</w:t>
+        <w:t xml:space="preserve">    Google Ads (Adwords) kampány</w:t>
       </w:r>
     </w:p>
     <w:p>
@@ -690,13 +447,8 @@
     <w:p/>
     <w:p/>
     <w:p>
-      <w:proofErr w:type="spellStart"/>
-      <w:r>
-        <w:t>ötletelős</w:t>
-      </w:r>
-      <w:proofErr w:type="spellEnd"/>
-      <w:r>
-        <w:t xml:space="preserve"> forrás hely: </w:t>
+      <w:r>
+        <w:t xml:space="preserve">ötletelős forrás hely: </w:t>
       </w:r>
       <w:hyperlink r:id="rId5" w:history="1">
         <w:r>
@@ -706,6 +458,68 @@
           <w:t>https://www.netfort.hu/honlapkeszites-weblap-keszites-webprogramozas</w:t>
         </w:r>
       </w:hyperlink>
+    </w:p>
+    <w:p/>
+    <w:p>
+      <w:r>
+        <w:t xml:space="preserve">Alap csomag </w:t>
+      </w:r>
+    </w:p>
+    <w:p>
+      <w:r>
+        <w:t xml:space="preserve">Ára: 50 000 ft-tól </w:t>
+      </w:r>
+    </w:p>
+    <w:p>
+      <w:r>
+        <w:t xml:space="preserve">Egyszerű kis oldal mely ideális </w:t>
+      </w:r>
+      <w:r>
+        <w:t>portfolió oldal</w:t>
+      </w:r>
+      <w:r>
+        <w:t>ak</w:t>
+      </w:r>
+      <w:r>
+        <w:t>hoz</w:t>
+      </w:r>
+      <w:r>
+        <w:t xml:space="preserve">, kisebb online kampányok önálló oldalához. Az egyéni vállalkozók kedvence. </w:t>
+      </w:r>
+    </w:p>
+    <w:p/>
+    <w:p>
+      <w:r>
+        <w:t>Max. 3 oldalból álló honlap</w:t>
+      </w:r>
+    </w:p>
+    <w:p>
+      <w:r>
+        <w:t xml:space="preserve">Reszponzív ( minden eszközön olvasható) </w:t>
+      </w:r>
+    </w:p>
+    <w:p>
+      <w:r>
+        <w:t>Alap keresőoptimalizálás</w:t>
+      </w:r>
+    </w:p>
+    <w:p>
+      <w:r>
+        <w:t xml:space="preserve">ingyenes SSL </w:t>
+      </w:r>
+      <w:r>
+        <w:t>(https)</w:t>
+      </w:r>
+    </w:p>
+    <w:p>
+      <w:r>
+        <w:t>napi biztonsági mentés</w:t>
+      </w:r>
+    </w:p>
+    <w:p>
+      <w:r>
+        <w:t>PHP gyorsító</w:t>
+      </w:r>
     </w:p>
     <w:p/>
     <w:sectPr>

--- a/Csomagok.docx
+++ b/Csomagok.docx
@@ -29,23 +29,101 @@
           <w:szCs w:val="40"/>
           <w:u w:val="single"/>
         </w:rPr>
-        <w:t>Alap Csomag :</w:t>
-      </w:r>
+        <w:t xml:space="preserve">Alap </w:t>
+      </w:r>
+      <w:proofErr w:type="gramStart"/>
+      <w:r>
+        <w:rPr>
+          <w:b/>
+          <w:bCs/>
+          <w:sz w:val="40"/>
+          <w:szCs w:val="40"/>
+          <w:u w:val="single"/>
+        </w:rPr>
+        <w:t>Csomag :</w:t>
+      </w:r>
+      <w:proofErr w:type="gramEnd"/>
     </w:p>
     <w:p/>
     <w:p>
       <w:r>
-        <w:t xml:space="preserve">kis landing pagekt,  kiváló lehetőség portfolió oldalkohoz, egyéni válalkozók kis válalkozások számra </w:t>
+        <w:t xml:space="preserve">kis </w:t>
+      </w:r>
+      <w:proofErr w:type="spellStart"/>
+      <w:r>
+        <w:t>landing</w:t>
+      </w:r>
+      <w:proofErr w:type="spellEnd"/>
+      <w:r>
+        <w:t xml:space="preserve"> </w:t>
+      </w:r>
+      <w:proofErr w:type="spellStart"/>
+      <w:proofErr w:type="gramStart"/>
+      <w:r>
+        <w:t>pagekt</w:t>
+      </w:r>
+      <w:proofErr w:type="spellEnd"/>
+      <w:r>
+        <w:t>,  kiváló</w:t>
+      </w:r>
+      <w:proofErr w:type="gramEnd"/>
+      <w:r>
+        <w:t xml:space="preserve"> lehetőség portfolió </w:t>
+      </w:r>
+      <w:proofErr w:type="spellStart"/>
+      <w:r>
+        <w:t>oldalkohoz</w:t>
+      </w:r>
+      <w:proofErr w:type="spellEnd"/>
+      <w:r>
+        <w:t xml:space="preserve">, egyéni </w:t>
+      </w:r>
+      <w:proofErr w:type="spellStart"/>
+      <w:r>
+        <w:t>válalkozók</w:t>
+      </w:r>
+      <w:proofErr w:type="spellEnd"/>
+      <w:r>
+        <w:t xml:space="preserve"> kis </w:t>
+      </w:r>
+      <w:proofErr w:type="spellStart"/>
+      <w:r>
+        <w:t>válalkozások</w:t>
+      </w:r>
+      <w:proofErr w:type="spellEnd"/>
+      <w:r>
+        <w:t xml:space="preserve"> számra </w:t>
       </w:r>
       <w:r>
         <w:br/>
-        <w:t>A csomaggal lwordpress alapú oldalak készítésére a</w:t>
-      </w:r>
-    </w:p>
-    <w:p>
-      <w:r>
-        <w:t>A csmag tartalma :</w:t>
-      </w:r>
+        <w:t xml:space="preserve">A csomaggal </w:t>
+      </w:r>
+      <w:proofErr w:type="spellStart"/>
+      <w:r>
+        <w:t>lwordpress</w:t>
+      </w:r>
+      <w:proofErr w:type="spellEnd"/>
+      <w:r>
+        <w:t xml:space="preserve"> alapú oldalak készítésére a</w:t>
+      </w:r>
+    </w:p>
+    <w:p>
+      <w:r>
+        <w:t xml:space="preserve">A </w:t>
+      </w:r>
+      <w:proofErr w:type="spellStart"/>
+      <w:r>
+        <w:t>csmag</w:t>
+      </w:r>
+      <w:proofErr w:type="spellEnd"/>
+      <w:r>
+        <w:t xml:space="preserve"> </w:t>
+      </w:r>
+      <w:proofErr w:type="gramStart"/>
+      <w:r>
+        <w:t>tartalma :</w:t>
+      </w:r>
+      <w:proofErr w:type="gramEnd"/>
     </w:p>
     <w:p/>
     <w:p>
@@ -58,14 +136,24 @@
           <w:u w:val="single"/>
         </w:rPr>
       </w:pPr>
-      <w:r>
-        <w:t xml:space="preserve">Domain név regisztráció (2 évre) </w:t>
-      </w:r>
-    </w:p>
-    <w:p>
-      <w:r>
-        <w:t>1 éves Tárhely szolgáltatás</w:t>
-      </w:r>
+      <w:proofErr w:type="spellStart"/>
+      <w:r>
+        <w:t>Domain</w:t>
+      </w:r>
+      <w:proofErr w:type="spellEnd"/>
+      <w:r>
+        <w:t xml:space="preserve"> név regisztráció (2 évre) </w:t>
+      </w:r>
+    </w:p>
+    <w:p>
+      <w:r>
+        <w:t xml:space="preserve">1 éves Tárhely </w:t>
+      </w:r>
+      <w:proofErr w:type="gramStart"/>
+      <w:r>
+        <w:t>szolgáltatás</w:t>
+      </w:r>
+      <w:proofErr w:type="gramEnd"/>
       <w:r>
         <w:t xml:space="preserve"> amelyhez jár saját</w:t>
       </w:r>
@@ -134,22 +222,54 @@
     </w:p>
     <w:p>
       <w:r>
-        <w:t xml:space="preserve">    5 db minőségi hivatkozás (domain DA 10-19)</w:t>
-      </w:r>
-    </w:p>
-    <w:p>
-      <w:r>
-        <w:t xml:space="preserve">    3 db minőségi hivatkozás (domain DA 20-25)</w:t>
-      </w:r>
-    </w:p>
-    <w:p>
-      <w:r>
-        <w:t xml:space="preserve">    2 db prémium hivatkozás (domain DA 26-30)</w:t>
-      </w:r>
-    </w:p>
-    <w:p>
-      <w:r>
-        <w:t xml:space="preserve">    Minden oldalhoz egyedileg rendelhető url, leírás és kulcsszavak</w:t>
+        <w:t xml:space="preserve">    5 db minőségi hivatkozás (</w:t>
+      </w:r>
+      <w:proofErr w:type="spellStart"/>
+      <w:r>
+        <w:t>domain</w:t>
+      </w:r>
+      <w:proofErr w:type="spellEnd"/>
+      <w:r>
+        <w:t xml:space="preserve"> DA 10-19)</w:t>
+      </w:r>
+    </w:p>
+    <w:p>
+      <w:r>
+        <w:t xml:space="preserve">    3 db minőségi hivatkozás (</w:t>
+      </w:r>
+      <w:proofErr w:type="spellStart"/>
+      <w:r>
+        <w:t>domain</w:t>
+      </w:r>
+      <w:proofErr w:type="spellEnd"/>
+      <w:r>
+        <w:t xml:space="preserve"> DA 20-25)</w:t>
+      </w:r>
+    </w:p>
+    <w:p>
+      <w:r>
+        <w:t xml:space="preserve">    2 db prémium hivatkozás (</w:t>
+      </w:r>
+      <w:proofErr w:type="spellStart"/>
+      <w:r>
+        <w:t>domain</w:t>
+      </w:r>
+      <w:proofErr w:type="spellEnd"/>
+      <w:r>
+        <w:t xml:space="preserve"> DA 26-30)</w:t>
+      </w:r>
+    </w:p>
+    <w:p>
+      <w:r>
+        <w:t xml:space="preserve">    Minden oldalhoz egyedileg rendelhető </w:t>
+      </w:r>
+      <w:proofErr w:type="spellStart"/>
+      <w:r>
+        <w:t>url</w:t>
+      </w:r>
+      <w:proofErr w:type="spellEnd"/>
+      <w:r>
+        <w:t>, leírás és kulcsszavak</w:t>
       </w:r>
     </w:p>
     <w:p>
@@ -159,7 +279,23 @@
     </w:p>
     <w:p>
       <w:r>
-        <w:t>Látogatói statisztika (google analytics)</w:t>
+        <w:t>Látogatói statisztika (</w:t>
+      </w:r>
+      <w:proofErr w:type="spellStart"/>
+      <w:r>
+        <w:t>google</w:t>
+      </w:r>
+      <w:proofErr w:type="spellEnd"/>
+      <w:r>
+        <w:t xml:space="preserve"> </w:t>
+      </w:r>
+      <w:proofErr w:type="spellStart"/>
+      <w:r>
+        <w:t>analytics</w:t>
+      </w:r>
+      <w:proofErr w:type="spellEnd"/>
+      <w:r>
+        <w:t>)</w:t>
       </w:r>
     </w:p>
     <w:p>
@@ -196,8 +332,20 @@
           <w:szCs w:val="40"/>
           <w:u w:val="single"/>
         </w:rPr>
-        <w:t xml:space="preserve"> Csomag :</w:t>
-      </w:r>
+        <w:t xml:space="preserve"> </w:t>
+      </w:r>
+      <w:proofErr w:type="gramStart"/>
+      <w:r>
+        <w:rPr>
+          <w:b/>
+          <w:bCs/>
+          <w:sz w:val="40"/>
+          <w:szCs w:val="40"/>
+          <w:u w:val="single"/>
+        </w:rPr>
+        <w:t>Csomag :</w:t>
+      </w:r>
+      <w:proofErr w:type="gramEnd"/>
     </w:p>
     <w:p>
       <w:pPr>
@@ -211,12 +359,36 @@
           <w:sz w:val="28"/>
           <w:szCs w:val="28"/>
         </w:rPr>
-        <w:t xml:space="preserve">Remek lehetőség, blogoknak, több menü lehetúséget igénylő kis és közép vállalkozásoknak </w:t>
-      </w:r>
-    </w:p>
-    <w:p>
-      <w:r>
-        <w:t xml:space="preserve">    Domain név regisztráció (2 évre) (www.cégnév.hu)</w:t>
+        <w:t xml:space="preserve">Remek lehetőség, blogoknak, több menü </w:t>
+      </w:r>
+      <w:proofErr w:type="spellStart"/>
+      <w:r>
+        <w:rPr>
+          <w:sz w:val="28"/>
+          <w:szCs w:val="28"/>
+        </w:rPr>
+        <w:t>lehetúséget</w:t>
+      </w:r>
+      <w:proofErr w:type="spellEnd"/>
+      <w:r>
+        <w:rPr>
+          <w:sz w:val="28"/>
+          <w:szCs w:val="28"/>
+        </w:rPr>
+        <w:t xml:space="preserve"> igénylő kis és közép vállalkozásoknak </w:t>
+      </w:r>
+    </w:p>
+    <w:p>
+      <w:r>
+        <w:t xml:space="preserve">    </w:t>
+      </w:r>
+      <w:proofErr w:type="spellStart"/>
+      <w:r>
+        <w:t>Domain</w:t>
+      </w:r>
+      <w:proofErr w:type="spellEnd"/>
+      <w:r>
+        <w:t xml:space="preserve"> név regisztráció (2 évre) (www.cégnév.hu)</w:t>
       </w:r>
     </w:p>
     <w:p>
@@ -251,7 +423,23 @@
     </w:p>
     <w:p>
       <w:r>
-        <w:t xml:space="preserve">    Képgaléria programozása a referenciákhoz (a képek mappákba sorolhatók, referencia munkánként vagy témánként)</w:t>
+        <w:t xml:space="preserve">    Képgaléria programozása a referenciákhoz (a képek mappákba sorolhatók, referencia </w:t>
+      </w:r>
+      <w:proofErr w:type="spellStart"/>
+      <w:r>
+        <w:t>munkánként</w:t>
+      </w:r>
+      <w:proofErr w:type="spellEnd"/>
+      <w:r>
+        <w:t xml:space="preserve"> vagy </w:t>
+      </w:r>
+      <w:proofErr w:type="spellStart"/>
+      <w:r>
+        <w:t>témánként</w:t>
+      </w:r>
+      <w:proofErr w:type="spellEnd"/>
+      <w:r>
+        <w:t>)</w:t>
       </w:r>
     </w:p>
     <w:p>
@@ -281,27 +469,67 @@
     </w:p>
     <w:p>
       <w:r>
-        <w:t xml:space="preserve">        5 db hivatkozás (domain DA 10-19)</w:t>
-      </w:r>
-    </w:p>
-    <w:p>
-      <w:r>
-        <w:t xml:space="preserve">        8 db minőségi hivatkozás (domain DA 20-25)</w:t>
-      </w:r>
-    </w:p>
-    <w:p>
-      <w:r>
-        <w:t xml:space="preserve">        6 db prémium hivatkozás (domain DA 26-30)</w:t>
-      </w:r>
-    </w:p>
-    <w:p>
-      <w:r>
-        <w:t xml:space="preserve">        1 db extra hivatkozás (domain DA 31-40)</w:t>
-      </w:r>
-    </w:p>
-    <w:p>
-      <w:r>
-        <w:t xml:space="preserve">        Minden oldalhoz egyedileg rendelhető url, leírás és kulcsszavak</w:t>
+        <w:t xml:space="preserve">        5 db hivatkozás (</w:t>
+      </w:r>
+      <w:proofErr w:type="spellStart"/>
+      <w:r>
+        <w:t>domain</w:t>
+      </w:r>
+      <w:proofErr w:type="spellEnd"/>
+      <w:r>
+        <w:t xml:space="preserve"> DA 10-19)</w:t>
+      </w:r>
+    </w:p>
+    <w:p>
+      <w:r>
+        <w:t xml:space="preserve">        8 db minőségi hivatkozás (</w:t>
+      </w:r>
+      <w:proofErr w:type="spellStart"/>
+      <w:r>
+        <w:t>domain</w:t>
+      </w:r>
+      <w:proofErr w:type="spellEnd"/>
+      <w:r>
+        <w:t xml:space="preserve"> DA 20-25)</w:t>
+      </w:r>
+    </w:p>
+    <w:p>
+      <w:r>
+        <w:t xml:space="preserve">        6 db prémium hivatkozás (</w:t>
+      </w:r>
+      <w:proofErr w:type="spellStart"/>
+      <w:r>
+        <w:t>domain</w:t>
+      </w:r>
+      <w:proofErr w:type="spellEnd"/>
+      <w:r>
+        <w:t xml:space="preserve"> DA 26-30)</w:t>
+      </w:r>
+    </w:p>
+    <w:p>
+      <w:r>
+        <w:t xml:space="preserve">        1 db extra hivatkozás (</w:t>
+      </w:r>
+      <w:proofErr w:type="spellStart"/>
+      <w:r>
+        <w:t>domain</w:t>
+      </w:r>
+      <w:proofErr w:type="spellEnd"/>
+      <w:r>
+        <w:t xml:space="preserve"> DA 31-40)</w:t>
+      </w:r>
+    </w:p>
+    <w:p>
+      <w:r>
+        <w:t xml:space="preserve">        Minden oldalhoz egyedileg rendelhető </w:t>
+      </w:r>
+      <w:proofErr w:type="spellStart"/>
+      <w:r>
+        <w:t>url</w:t>
+      </w:r>
+      <w:proofErr w:type="spellEnd"/>
+      <w:r>
+        <w:t>, leírás és kulcsszavak</w:t>
       </w:r>
     </w:p>
     <w:p>
@@ -311,17 +539,49 @@
     </w:p>
     <w:p>
       <w:r>
-        <w:t xml:space="preserve">    Látogatói statisztika (google analytics)</w:t>
-      </w:r>
-    </w:p>
-    <w:p>
-      <w:r>
-        <w:t xml:space="preserve">    Google Maps (Google térkép) megjelenítés</w:t>
-      </w:r>
-    </w:p>
-    <w:p>
-      <w:r>
-        <w:t xml:space="preserve">    Ajándék 30.000 Ft értékű Google Adwords hirdetési lehetőség, kampány beállítással</w:t>
+        <w:t xml:space="preserve">    Látogatói statisztika (</w:t>
+      </w:r>
+      <w:proofErr w:type="spellStart"/>
+      <w:r>
+        <w:t>google</w:t>
+      </w:r>
+      <w:proofErr w:type="spellEnd"/>
+      <w:r>
+        <w:t xml:space="preserve"> </w:t>
+      </w:r>
+      <w:proofErr w:type="spellStart"/>
+      <w:r>
+        <w:t>analytics</w:t>
+      </w:r>
+      <w:proofErr w:type="spellEnd"/>
+      <w:r>
+        <w:t>)</w:t>
+      </w:r>
+    </w:p>
+    <w:p>
+      <w:r>
+        <w:t xml:space="preserve">    Google </w:t>
+      </w:r>
+      <w:proofErr w:type="spellStart"/>
+      <w:r>
+        <w:t>Maps</w:t>
+      </w:r>
+      <w:proofErr w:type="spellEnd"/>
+      <w:r>
+        <w:t xml:space="preserve"> (Google térkép) megjelenítés</w:t>
+      </w:r>
+    </w:p>
+    <w:p>
+      <w:r>
+        <w:t xml:space="preserve">    Ajándék 30.000 Ft értékű Google </w:t>
+      </w:r>
+      <w:proofErr w:type="spellStart"/>
+      <w:r>
+        <w:t>Adwords</w:t>
+      </w:r>
+      <w:proofErr w:type="spellEnd"/>
+      <w:r>
+        <w:t xml:space="preserve"> hirdetési lehetőség, kampány beállítással</w:t>
       </w:r>
     </w:p>
     <w:p>
@@ -358,8 +618,20 @@
           <w:szCs w:val="40"/>
           <w:u w:val="single"/>
         </w:rPr>
-        <w:t xml:space="preserve"> Csomag :</w:t>
-      </w:r>
+        <w:t xml:space="preserve"> </w:t>
+      </w:r>
+      <w:proofErr w:type="gramStart"/>
+      <w:r>
+        <w:rPr>
+          <w:b/>
+          <w:bCs/>
+          <w:sz w:val="40"/>
+          <w:szCs w:val="40"/>
+          <w:u w:val="single"/>
+        </w:rPr>
+        <w:t>Csomag :</w:t>
+      </w:r>
+      <w:proofErr w:type="gramEnd"/>
     </w:p>
     <w:p/>
     <w:p>
@@ -381,7 +653,15 @@
     </w:p>
     <w:p>
       <w:r>
-        <w:t xml:space="preserve">    Beszédes domainnév választás</w:t>
+        <w:t xml:space="preserve">    Beszédes </w:t>
+      </w:r>
+      <w:proofErr w:type="spellStart"/>
+      <w:r>
+        <w:t>domainnév</w:t>
+      </w:r>
+      <w:proofErr w:type="spellEnd"/>
+      <w:r>
+        <w:t xml:space="preserve"> választás</w:t>
       </w:r>
     </w:p>
     <w:p>
@@ -416,7 +696,15 @@
     </w:p>
     <w:p>
       <w:r>
-        <w:t xml:space="preserve">    Google Analytics fiók készítése, a kód beillesztése</w:t>
+        <w:t xml:space="preserve">    Google </w:t>
+      </w:r>
+      <w:proofErr w:type="spellStart"/>
+      <w:r>
+        <w:t>Analytics</w:t>
+      </w:r>
+      <w:proofErr w:type="spellEnd"/>
+      <w:r>
+        <w:t xml:space="preserve"> fiók készítése, a kód beillesztése</w:t>
       </w:r>
     </w:p>
     <w:p>
@@ -431,7 +719,23 @@
     </w:p>
     <w:p>
       <w:r>
-        <w:t xml:space="preserve">    Google Ads (Adwords) kampány</w:t>
+        <w:t xml:space="preserve">    Google </w:t>
+      </w:r>
+      <w:proofErr w:type="spellStart"/>
+      <w:r>
+        <w:t>Ads</w:t>
+      </w:r>
+      <w:proofErr w:type="spellEnd"/>
+      <w:r>
+        <w:t xml:space="preserve"> (</w:t>
+      </w:r>
+      <w:proofErr w:type="spellStart"/>
+      <w:r>
+        <w:t>Adwords</w:t>
+      </w:r>
+      <w:proofErr w:type="spellEnd"/>
+      <w:r>
+        <w:t>) kampány</w:t>
       </w:r>
     </w:p>
     <w:p>
@@ -447,8 +751,13 @@
     <w:p/>
     <w:p/>
     <w:p>
-      <w:r>
-        <w:t xml:space="preserve">ötletelős forrás hely: </w:t>
+      <w:proofErr w:type="spellStart"/>
+      <w:r>
+        <w:t>ötletelős</w:t>
+      </w:r>
+      <w:proofErr w:type="spellEnd"/>
+      <w:r>
+        <w:t xml:space="preserve"> forrás hely: </w:t>
       </w:r>
       <w:hyperlink r:id="rId5" w:history="1">
         <w:r>
@@ -467,7 +776,15 @@
     </w:p>
     <w:p>
       <w:r>
-        <w:t xml:space="preserve">Ára: 50 000 ft-tól </w:t>
+        <w:t xml:space="preserve">Ára: 50 000 </w:t>
+      </w:r>
+      <w:proofErr w:type="spellStart"/>
+      <w:r>
+        <w:t>ft-tól</w:t>
+      </w:r>
+      <w:proofErr w:type="spellEnd"/>
+      <w:r>
+        <w:t xml:space="preserve"> </w:t>
       </w:r>
     </w:p>
     <w:p>
@@ -495,7 +812,13 @@
     </w:p>
     <w:p>
       <w:r>
-        <w:t xml:space="preserve">Reszponzív ( minden eszközön olvasható) </w:t>
+        <w:t xml:space="preserve">Reszponzív </w:t>
+      </w:r>
+      <w:r>
+        <w:t>(minden</w:t>
+      </w:r>
+      <w:r>
+        <w:t xml:space="preserve"> eszközön olvasható) </w:t>
       </w:r>
     </w:p>
     <w:p>
